--- a/Kisi kisi Tugas 2.docx
+++ b/Kisi kisi Tugas 2.docx
@@ -26342,7 +26342,7 @@
           <w:lang w:val="en-ID"/>
         </w:rPr>
         <w:pict w14:anchorId="5F93569E">
-          <v:rect id="_x0000_i1031" style="width:0;height:1.5pt" o:hralign="center" o:hrstd="t" o:hr="t" fillcolor="#a0a0a0" stroked="f"/>
+          <v:rect id="_x0000_i1025" style="width:0;height:1.5pt" o:hralign="center" o:hrstd="t" o:hr="t" fillcolor="#a0a0a0" stroked="f"/>
         </w:pict>
       </w:r>
     </w:p>
@@ -38508,6 +38508,403 @@
       <w:pPr>
         <w:rPr>
           <w:rFonts w:ascii="Times New Roman" w:hAnsi="Times New Roman" w:cs="Times New Roman"/>
+        </w:rPr>
+      </w:pPr>
+    </w:p>
+    <w:p>
+      <w:pPr>
+        <w:rPr>
+          <w:rFonts w:ascii="Times New Roman" w:hAnsi="Times New Roman" w:cs="Times New Roman"/>
+          <w:b/>
+          <w:bCs/>
+        </w:rPr>
+      </w:pPr>
+      <w:r>
+        <w:rPr>
+          <w:rFonts w:ascii="Times New Roman" w:hAnsi="Times New Roman" w:cs="Times New Roman"/>
+          <w:b/>
+          <w:bCs/>
+        </w:rPr>
+        <w:t>ESSAY</w:t>
+      </w:r>
+    </w:p>
+    <w:tbl>
+      <w:tblPr>
+        <w:tblStyle w:val="TableGrid"/>
+        <w:tblW w:w="10291" w:type="dxa"/>
+        <w:tblLook w:val="04A0" w:firstRow="1" w:lastRow="0" w:firstColumn="1" w:lastColumn="0" w:noHBand="0" w:noVBand="1"/>
+      </w:tblPr>
+      <w:tblGrid>
+        <w:gridCol w:w="1144"/>
+        <w:gridCol w:w="1003"/>
+        <w:gridCol w:w="1774"/>
+        <w:gridCol w:w="1826"/>
+        <w:gridCol w:w="1476"/>
+        <w:gridCol w:w="1476"/>
+        <w:gridCol w:w="1592"/>
+      </w:tblGrid>
+      <w:tr>
+        <w:trPr>
+          <w:trHeight w:val="495"/>
+        </w:trPr>
+        <w:tc>
+          <w:tcPr>
+            <w:tcW w:w="1144" w:type="dxa"/>
+            <w:shd w:val="clear" w:color="auto" w:fill="63A4F7"/>
+          </w:tcPr>
+          <w:p>
+            <w:pPr>
+              <w:rPr>
+                <w:rFonts w:ascii="Times New Roman" w:hAnsi="Times New Roman" w:cs="Times New Roman"/>
+                <w:b/>
+                <w:bCs/>
+              </w:rPr>
+            </w:pPr>
+            <w:r>
+              <w:rPr>
+                <w:rFonts w:ascii="Times New Roman" w:hAnsi="Times New Roman" w:cs="Times New Roman"/>
+                <w:b/>
+                <w:bCs/>
+              </w:rPr>
+              <w:t xml:space="preserve">Nama </w:t>
+            </w:r>
+            <w:proofErr w:type="spellStart"/>
+            <w:r>
+              <w:rPr>
+                <w:rFonts w:ascii="Times New Roman" w:hAnsi="Times New Roman" w:cs="Times New Roman"/>
+                <w:b/>
+                <w:bCs/>
+              </w:rPr>
+              <w:t>Jaringan</w:t>
+            </w:r>
+            <w:proofErr w:type="spellEnd"/>
+          </w:p>
+        </w:tc>
+        <w:tc>
+          <w:tcPr>
+            <w:tcW w:w="1003" w:type="dxa"/>
+            <w:shd w:val="clear" w:color="auto" w:fill="63A4F7"/>
+          </w:tcPr>
+          <w:p>
+            <w:pPr>
+              <w:rPr>
+                <w:rFonts w:ascii="Times New Roman" w:hAnsi="Times New Roman" w:cs="Times New Roman"/>
+                <w:b/>
+                <w:bCs/>
+              </w:rPr>
+            </w:pPr>
+            <w:proofErr w:type="spellStart"/>
+            <w:r>
+              <w:rPr>
+                <w:rFonts w:ascii="Times New Roman" w:hAnsi="Times New Roman" w:cs="Times New Roman"/>
+                <w:b/>
+                <w:bCs/>
+              </w:rPr>
+              <w:t>Jumlah</w:t>
+            </w:r>
+            <w:proofErr w:type="spellEnd"/>
+            <w:r>
+              <w:rPr>
+                <w:rFonts w:ascii="Times New Roman" w:hAnsi="Times New Roman" w:cs="Times New Roman"/>
+                <w:b/>
+                <w:bCs/>
+              </w:rPr>
+              <w:t xml:space="preserve"> Host</w:t>
+            </w:r>
+          </w:p>
+        </w:tc>
+        <w:tc>
+          <w:tcPr>
+            <w:tcW w:w="1774" w:type="dxa"/>
+            <w:shd w:val="clear" w:color="auto" w:fill="63A4F7"/>
+          </w:tcPr>
+          <w:p>
+            <w:pPr>
+              <w:rPr>
+                <w:rFonts w:ascii="Times New Roman" w:hAnsi="Times New Roman" w:cs="Times New Roman"/>
+                <w:b/>
+                <w:bCs/>
+              </w:rPr>
+            </w:pPr>
+            <w:r>
+              <w:rPr>
+                <w:rFonts w:ascii="Times New Roman" w:hAnsi="Times New Roman" w:cs="Times New Roman"/>
+                <w:b/>
+                <w:bCs/>
+              </w:rPr>
+              <w:t>IP Address</w:t>
+            </w:r>
+          </w:p>
+        </w:tc>
+        <w:tc>
+          <w:tcPr>
+            <w:tcW w:w="1826" w:type="dxa"/>
+            <w:shd w:val="clear" w:color="auto" w:fill="63A4F7"/>
+          </w:tcPr>
+          <w:p>
+            <w:pPr>
+              <w:rPr>
+                <w:rFonts w:ascii="Times New Roman" w:hAnsi="Times New Roman" w:cs="Times New Roman"/>
+                <w:b/>
+                <w:bCs/>
+              </w:rPr>
+            </w:pPr>
+            <w:r>
+              <w:rPr>
+                <w:rFonts w:ascii="Times New Roman" w:hAnsi="Times New Roman" w:cs="Times New Roman"/>
+                <w:b/>
+                <w:bCs/>
+              </w:rPr>
+              <w:t>Subnet Mask</w:t>
+            </w:r>
+          </w:p>
+        </w:tc>
+        <w:tc>
+          <w:tcPr>
+            <w:tcW w:w="1476" w:type="dxa"/>
+            <w:shd w:val="clear" w:color="auto" w:fill="63A4F7"/>
+          </w:tcPr>
+          <w:p>
+            <w:pPr>
+              <w:rPr>
+                <w:rFonts w:ascii="Times New Roman" w:hAnsi="Times New Roman" w:cs="Times New Roman"/>
+                <w:b/>
+                <w:bCs/>
+              </w:rPr>
+            </w:pPr>
+            <w:r>
+              <w:rPr>
+                <w:rFonts w:ascii="Times New Roman" w:hAnsi="Times New Roman" w:cs="Times New Roman"/>
+                <w:b/>
+                <w:bCs/>
+              </w:rPr>
+              <w:t>Network ID</w:t>
+            </w:r>
+          </w:p>
+        </w:tc>
+        <w:tc>
+          <w:tcPr>
+            <w:tcW w:w="1476" w:type="dxa"/>
+            <w:shd w:val="clear" w:color="auto" w:fill="63A4F7"/>
+          </w:tcPr>
+          <w:p>
+            <w:pPr>
+              <w:rPr>
+                <w:rFonts w:ascii="Times New Roman" w:hAnsi="Times New Roman" w:cs="Times New Roman"/>
+                <w:b/>
+                <w:bCs/>
+              </w:rPr>
+            </w:pPr>
+            <w:r>
+              <w:rPr>
+                <w:rFonts w:ascii="Times New Roman" w:hAnsi="Times New Roman" w:cs="Times New Roman"/>
+                <w:b/>
+                <w:bCs/>
+              </w:rPr>
+              <w:t>Range ID</w:t>
+            </w:r>
+          </w:p>
+        </w:tc>
+        <w:tc>
+          <w:tcPr>
+            <w:tcW w:w="1592" w:type="dxa"/>
+            <w:shd w:val="clear" w:color="auto" w:fill="63A4F7"/>
+          </w:tcPr>
+          <w:p>
+            <w:pPr>
+              <w:rPr>
+                <w:rFonts w:ascii="Times New Roman" w:hAnsi="Times New Roman" w:cs="Times New Roman"/>
+                <w:b/>
+                <w:bCs/>
+              </w:rPr>
+            </w:pPr>
+            <w:r>
+              <w:rPr>
+                <w:rFonts w:ascii="Times New Roman" w:hAnsi="Times New Roman" w:cs="Times New Roman"/>
+                <w:b/>
+                <w:bCs/>
+              </w:rPr>
+              <w:t>Broadcast</w:t>
+            </w:r>
+          </w:p>
+        </w:tc>
+      </w:tr>
+      <w:tr>
+        <w:trPr>
+          <w:trHeight w:val="466"/>
+        </w:trPr>
+        <w:tc>
+          <w:tcPr>
+            <w:tcW w:w="1144" w:type="dxa"/>
+          </w:tcPr>
+          <w:p>
+            <w:pPr>
+              <w:rPr>
+                <w:rFonts w:ascii="Times New Roman" w:hAnsi="Times New Roman" w:cs="Times New Roman"/>
+                <w:b/>
+                <w:bCs/>
+              </w:rPr>
+            </w:pPr>
+            <w:proofErr w:type="spellStart"/>
+            <w:r>
+              <w:rPr>
+                <w:rFonts w:ascii="Times New Roman" w:hAnsi="Times New Roman" w:cs="Times New Roman"/>
+                <w:b/>
+                <w:bCs/>
+              </w:rPr>
+              <w:t>Jaringan</w:t>
+            </w:r>
+            <w:proofErr w:type="spellEnd"/>
+            <w:r>
+              <w:rPr>
+                <w:rFonts w:ascii="Times New Roman" w:hAnsi="Times New Roman" w:cs="Times New Roman"/>
+                <w:b/>
+                <w:bCs/>
+              </w:rPr>
+              <w:t xml:space="preserve"> Lab</w:t>
+            </w:r>
+          </w:p>
+        </w:tc>
+        <w:tc>
+          <w:tcPr>
+            <w:tcW w:w="1003" w:type="dxa"/>
+          </w:tcPr>
+          <w:p>
+            <w:pPr>
+              <w:rPr>
+                <w:rFonts w:ascii="Times New Roman" w:hAnsi="Times New Roman" w:cs="Times New Roman"/>
+                <w:b/>
+                <w:bCs/>
+              </w:rPr>
+            </w:pPr>
+            <w:r>
+              <w:rPr>
+                <w:rFonts w:ascii="Times New Roman" w:hAnsi="Times New Roman" w:cs="Times New Roman"/>
+                <w:b/>
+                <w:bCs/>
+              </w:rPr>
+              <w:t>40</w:t>
+            </w:r>
+          </w:p>
+        </w:tc>
+        <w:tc>
+          <w:tcPr>
+            <w:tcW w:w="1774" w:type="dxa"/>
+          </w:tcPr>
+          <w:p>
+            <w:pPr>
+              <w:rPr>
+                <w:rFonts w:ascii="Times New Roman" w:hAnsi="Times New Roman" w:cs="Times New Roman"/>
+                <w:b/>
+                <w:bCs/>
+              </w:rPr>
+            </w:pPr>
+            <w:r>
+              <w:rPr>
+                <w:rFonts w:ascii="Times New Roman" w:hAnsi="Times New Roman" w:cs="Times New Roman"/>
+                <w:b/>
+                <w:bCs/>
+              </w:rPr>
+              <w:t>192.168.12.0/26</w:t>
+            </w:r>
+          </w:p>
+        </w:tc>
+        <w:tc>
+          <w:tcPr>
+            <w:tcW w:w="1826" w:type="dxa"/>
+          </w:tcPr>
+          <w:p>
+            <w:pPr>
+              <w:rPr>
+                <w:rFonts w:ascii="Times New Roman" w:hAnsi="Times New Roman" w:cs="Times New Roman"/>
+                <w:b/>
+                <w:bCs/>
+              </w:rPr>
+            </w:pPr>
+            <w:r>
+              <w:rPr>
+                <w:rFonts w:ascii="Times New Roman" w:hAnsi="Times New Roman" w:cs="Times New Roman"/>
+                <w:b/>
+                <w:bCs/>
+              </w:rPr>
+              <w:t>255.255.255.192</w:t>
+            </w:r>
+          </w:p>
+        </w:tc>
+        <w:tc>
+          <w:tcPr>
+            <w:tcW w:w="1476" w:type="dxa"/>
+          </w:tcPr>
+          <w:p>
+            <w:pPr>
+              <w:rPr>
+                <w:rFonts w:ascii="Times New Roman" w:hAnsi="Times New Roman" w:cs="Times New Roman"/>
+                <w:b/>
+                <w:bCs/>
+              </w:rPr>
+            </w:pPr>
+            <w:r>
+              <w:rPr>
+                <w:rFonts w:ascii="Times New Roman" w:hAnsi="Times New Roman" w:cs="Times New Roman"/>
+                <w:b/>
+                <w:bCs/>
+              </w:rPr>
+              <w:t>192.168.12.0</w:t>
+            </w:r>
+          </w:p>
+        </w:tc>
+        <w:tc>
+          <w:tcPr>
+            <w:tcW w:w="1476" w:type="dxa"/>
+          </w:tcPr>
+          <w:p>
+            <w:pPr>
+              <w:rPr>
+                <w:rFonts w:ascii="Times New Roman" w:hAnsi="Times New Roman" w:cs="Times New Roman"/>
+                <w:b/>
+                <w:bCs/>
+              </w:rPr>
+            </w:pPr>
+            <w:r>
+              <w:rPr>
+                <w:rFonts w:ascii="Times New Roman" w:hAnsi="Times New Roman" w:cs="Times New Roman"/>
+                <w:b/>
+                <w:bCs/>
+              </w:rPr>
+              <w:t>192.168.12.1 - 62</w:t>
+            </w:r>
+          </w:p>
+        </w:tc>
+        <w:tc>
+          <w:tcPr>
+            <w:tcW w:w="1592" w:type="dxa"/>
+          </w:tcPr>
+          <w:p>
+            <w:pPr>
+              <w:rPr>
+                <w:rFonts w:ascii="Times New Roman" w:hAnsi="Times New Roman" w:cs="Times New Roman"/>
+                <w:b/>
+                <w:bCs/>
+              </w:rPr>
+            </w:pPr>
+            <w:r>
+              <w:rPr>
+                <w:rFonts w:ascii="Times New Roman" w:hAnsi="Times New Roman" w:cs="Times New Roman"/>
+                <w:b/>
+                <w:bCs/>
+              </w:rPr>
+              <w:t>192.168.12.63</w:t>
+            </w:r>
+          </w:p>
+        </w:tc>
+      </w:tr>
+    </w:tbl>
+    <w:p>
+      <w:pPr>
+        <w:rPr>
+          <w:rFonts w:ascii="Times New Roman" w:hAnsi="Times New Roman" w:cs="Times New Roman"/>
+          <w:b/>
+          <w:bCs/>
         </w:rPr>
       </w:pPr>
     </w:p>
@@ -39327,6 +39724,7 @@
   <w:style w:type="character" w:default="1" w:styleId="DefaultParagraphFont">
     <w:name w:val="Default Paragraph Font"/>
     <w:uiPriority w:val="1"/>
+    <w:semiHidden/>
     <w:unhideWhenUsed/>
   </w:style>
   <w:style w:type="table" w:default="1" w:styleId="TableNormal">
